--- a/DevOps/Docker-Kubernetes-All/Docker & Kubernetes The Practical Guide-Max/Section 3 Managing Data and Working with Volumes/43. Understanding Data Categories or Different kinds of Data.docx
+++ b/DevOps/Docker-Kubernetes-All/Docker & Kubernetes The Practical Guide-Max/Section 3 Managing Data and Working with Volumes/43. Understanding Data Categories or Different kinds of Data.docx
@@ -508,7 +508,23 @@
           <w:sz w:val="22"/>
           <w:szCs w:val="22"/>
         </w:rPr>
-        <w:t xml:space="preserve"> Jatin: Called Command Layer.</w:t>
+        <w:t xml:space="preserve"> Jatin: Called </w:t>
+      </w:r>
+      <w:r>
+        <w:rPr>
+          <w:b/>
+          <w:bCs/>
+          <w:sz w:val="22"/>
+          <w:szCs w:val="22"/>
+        </w:rPr>
+        <w:t>Command Layer</w:t>
+      </w:r>
+      <w:r>
+        <w:rPr>
+          <w:sz w:val="22"/>
+          <w:szCs w:val="22"/>
+        </w:rPr>
+        <w:t>.</w:t>
       </w:r>
       <w:r>
         <w:rPr>
@@ -524,7 +540,23 @@
           <w:szCs w:val="22"/>
         </w:rPr>
         <w:br/>
-        <w:t xml:space="preserve">Docker has READ-WRITE access on this layer. </w:t>
+        <w:t xml:space="preserve">Docker has </w:t>
+      </w:r>
+      <w:r>
+        <w:rPr>
+          <w:b/>
+          <w:bCs/>
+          <w:sz w:val="22"/>
+          <w:szCs w:val="22"/>
+        </w:rPr>
+        <w:t>READ-WRITE access</w:t>
+      </w:r>
+      <w:r>
+        <w:rPr>
+          <w:sz w:val="22"/>
+          <w:szCs w:val="22"/>
+        </w:rPr>
+        <w:t xml:space="preserve"> on this layer. </w:t>
       </w:r>
       <w:r>
         <w:rPr>
@@ -556,7 +588,23 @@
           <w:sz w:val="22"/>
           <w:szCs w:val="22"/>
         </w:rPr>
-        <w:t>: Image has its own file system which is unchangeable.</w:t>
+        <w:t xml:space="preserve">: Image has its own file system which is </w:t>
+      </w:r>
+      <w:r>
+        <w:rPr>
+          <w:b/>
+          <w:bCs/>
+          <w:sz w:val="22"/>
+          <w:szCs w:val="22"/>
+        </w:rPr>
+        <w:t>unchangeable</w:t>
+      </w:r>
+      <w:r>
+        <w:rPr>
+          <w:sz w:val="22"/>
+          <w:szCs w:val="22"/>
+        </w:rPr>
+        <w:t>.</w:t>
       </w:r>
       <w:r>
         <w:rPr>
